--- a/git/PISLed.docx
+++ b/git/PISLed.docx
@@ -1,6 +1,6 @@
 
 <file path=word/document.xml><?xml version="1.0" encoding="utf-8"?>
-<w:document xmlns:ve="http://schemas.openxmlformats.org/markup-compatibility/2006" xmlns:o="urn:schemas-microsoft-com:office:office" xmlns:r="http://schemas.openxmlformats.org/officeDocument/2006/relationships" xmlns:m="http://schemas.openxmlformats.org/officeDocument/2006/math" xmlns:v="urn:schemas-microsoft-com:vml" xmlns:wp="http://schemas.openxmlformats.org/drawingml/2006/wordprocessingDrawing" xmlns:w10="urn:schemas-microsoft-com:office:word" xmlns:w="http://schemas.openxmlformats.org/wordprocessingml/2006/main" xmlns:wne="http://schemas.microsoft.com/office/word/2006/wordml">
+<w:document xmlns:wpc="http://schemas.microsoft.com/office/word/2010/wordprocessingCanvas" xmlns:mc="http://schemas.openxmlformats.org/markup-compatibility/2006" xmlns:o="urn:schemas-microsoft-com:office:office" xmlns:r="http://schemas.openxmlformats.org/officeDocument/2006/relationships" xmlns:m="http://schemas.openxmlformats.org/officeDocument/2006/math" xmlns:v="urn:schemas-microsoft-com:vml" xmlns:wp14="http://schemas.microsoft.com/office/word/2010/wordprocessingDrawing" xmlns:wp="http://schemas.openxmlformats.org/drawingml/2006/wordprocessingDrawing" xmlns:w10="urn:schemas-microsoft-com:office:word" xmlns:w="http://schemas.openxmlformats.org/wordprocessingml/2006/main" xmlns:w14="http://schemas.microsoft.com/office/word/2010/wordml" xmlns:w15="http://schemas.microsoft.com/office/word/2012/wordml" xmlns:wpg="http://schemas.microsoft.com/office/word/2010/wordprocessingGroup" xmlns:wpi="http://schemas.microsoft.com/office/word/2010/wordprocessingInk" xmlns:wne="http://schemas.microsoft.com/office/word/2006/wordml" xmlns:wps="http://schemas.microsoft.com/office/word/2010/wordprocessingShape" mc:Ignorable="w14 w15 wp14">
   <w:body>
     <w:p>
       <w:pPr>
@@ -37,7 +37,7 @@
           <w:left w:w="0" w:type="dxa"/>
           <w:right w:w="0" w:type="dxa"/>
         </w:tblCellMar>
-        <w:tblLook w:val="04A0"/>
+        <w:tblLook w:val="04A0" w:firstRow="1" w:lastRow="0" w:firstColumn="1" w:lastColumn="0" w:noHBand="0" w:noVBand="1"/>
       </w:tblPr>
       <w:tblGrid>
         <w:gridCol w:w="1980"/>
@@ -774,28 +774,16 @@
     </w:p>
     <w:p>
       <w:pPr>
-        <w:rPr>
-          <w:b/>
-          <w:bCs/>
-          <w:color w:val="365F91" w:themeColor="accent1" w:themeShade="BF"/>
-          <w:sz w:val="28"/>
-          <w:szCs w:val="28"/>
-        </w:rPr>
-      </w:pPr>
-      <w:r>
-        <w:rPr>
-          <w:b/>
-          <w:bCs/>
-          <w:color w:val="365F91" w:themeColor="accent1" w:themeShade="BF"/>
-          <w:sz w:val="28"/>
-          <w:szCs w:val="28"/>
-        </w:rPr>
-        <w:t>2. Main Features</w:t>
-      </w:r>
-    </w:p>
-    <w:p>
-      <w:r>
-        <w:t xml:space="preserve">The PIS LED display system is designed with several features to provide efficient and clear information dissemination for transportation environments. </w:t>
+        <w:pStyle w:val="ListParagraph"/>
+        <w:numPr>
+          <w:ilvl w:val="0"/>
+          <w:numId w:val="5"/>
+        </w:numPr>
+      </w:pPr>
+      <w:bookmarkStart w:id="0" w:name="_GoBack"/>
+      <w:bookmarkEnd w:id="0"/>
+      <w:r>
+        <w:t>and flexible content input and management.</w:t>
       </w:r>
     </w:p>
     <w:p>
@@ -807,19 +795,19 @@
         </w:numPr>
       </w:pPr>
       <w:r>
-        <w:t>High-Definition Display:</w:t>
-      </w:r>
-    </w:p>
-    <w:p>
-      <w:pPr>
-        <w:pStyle w:val="ListParagraph"/>
-        <w:numPr>
-          <w:ilvl w:val="0"/>
-          <w:numId w:val="3"/>
-        </w:numPr>
-      </w:pPr>
-      <w:r>
-        <w:t>The LED display boasts high-definition visuals, ensuring clear and vibrant information presentation. It offers superior resolution and color accuracy to enhance visibility.</w:t>
+        <w:t>Adjustable Settings:</w:t>
+      </w:r>
+    </w:p>
+    <w:p>
+      <w:pPr>
+        <w:pStyle w:val="ListParagraph"/>
+        <w:numPr>
+          <w:ilvl w:val="0"/>
+          <w:numId w:val="5"/>
+        </w:numPr>
+      </w:pPr>
+      <w:r>
+        <w:t>Users can adjust display settings such as brightness, contrast, color temperature, and font size to ensure optimal visibility and readability in various lighting conditions.</w:t>
       </w:r>
     </w:p>
     <w:p>
@@ -831,7 +819,7 @@
         </w:numPr>
       </w:pPr>
       <w:r>
-        <w:t>Dynamic Information Display:</w:t>
+        <w:t>Remote Access and Control:</w:t>
       </w:r>
     </w:p>
     <w:p>
@@ -843,7 +831,7 @@
         </w:numPr>
       </w:pPr>
       <w:r>
-        <w:t>Ability to showcase dynamic content, including arrival and departure times, route maps, service alerts, emergency messages, advertisements, and more. This feature enables real-time updates to keep passengers informed.</w:t>
+        <w:t>Remote access and control capabilities allow for management from a centralized location, providing flexibility and ease in updating and controlling the displayed content.</w:t>
       </w:r>
     </w:p>
     <w:p>
@@ -855,7 +843,7 @@
         </w:numPr>
       </w:pPr>
       <w:r>
-        <w:t>User-Friendly Interface:</w:t>
+        <w:t>Robust and Durable Design:</w:t>
       </w:r>
     </w:p>
     <w:p>
@@ -867,19 +855,7 @@
         </w:numPr>
       </w:pPr>
       <w:r>
-        <w:t>An intuitive user interface facilitates easy navigation, allowing operators to manage and control the displayed information efficiently. Accessible controls and menus simplify content management.</w:t>
-      </w:r>
-    </w:p>
-    <w:p>
-      <w:pPr>
-        <w:pStyle w:val="ListParagraph"/>
-        <w:numPr>
-          <w:ilvl w:val="0"/>
-          <w:numId w:val="2"/>
-        </w:numPr>
-      </w:pPr>
-      <w:r>
-        <w:t>Customization and Scheduling:</w:t>
+        <w:t>Constructed with durable materials to withstand the rigors of transportation environments, ensuring longevity and reliability even in challenging conditions.</w:t>
       </w:r>
     </w:p>
     <w:p>
@@ -891,114 +867,6 @@
         </w:numPr>
       </w:pPr>
       <w:r>
-        <w:t>Enables users to customize and schedule content, allowing the display of specific information at designated times or in response to particular events. This feature aids in displaying relevant information when needed.</w:t>
-      </w:r>
-    </w:p>
-    <w:p>
-      <w:pPr>
-        <w:pStyle w:val="ListParagraph"/>
-        <w:numPr>
-          <w:ilvl w:val="0"/>
-          <w:numId w:val="2"/>
-        </w:numPr>
-      </w:pPr>
-      <w:r>
-        <w:t>Multiple Connectivity Options:</w:t>
-      </w:r>
-    </w:p>
-    <w:p>
-      <w:pPr>
-        <w:pStyle w:val="ListParagraph"/>
-        <w:numPr>
-          <w:ilvl w:val="0"/>
-          <w:numId w:val="5"/>
-        </w:numPr>
-      </w:pPr>
-      <w:r>
-        <w:t>Provides multiple connectivity options, including USB, network connections, or wireless capabilities, for easy and flexible content input and management.</w:t>
-      </w:r>
-    </w:p>
-    <w:p>
-      <w:pPr>
-        <w:pStyle w:val="ListParagraph"/>
-        <w:numPr>
-          <w:ilvl w:val="0"/>
-          <w:numId w:val="2"/>
-        </w:numPr>
-      </w:pPr>
-      <w:r>
-        <w:t>Adjustable Settings:</w:t>
-      </w:r>
-    </w:p>
-    <w:p>
-      <w:pPr>
-        <w:pStyle w:val="ListParagraph"/>
-        <w:numPr>
-          <w:ilvl w:val="0"/>
-          <w:numId w:val="5"/>
-        </w:numPr>
-      </w:pPr>
-      <w:r>
-        <w:t>Users can adjust display settings such as brightness, contrast, color temperature, and font size to ensure optimal visibility and readability in various lighting conditions.</w:t>
-      </w:r>
-    </w:p>
-    <w:p>
-      <w:pPr>
-        <w:pStyle w:val="ListParagraph"/>
-        <w:numPr>
-          <w:ilvl w:val="0"/>
-          <w:numId w:val="2"/>
-        </w:numPr>
-      </w:pPr>
-      <w:r>
-        <w:t>Remote Access and Control:</w:t>
-      </w:r>
-    </w:p>
-    <w:p>
-      <w:pPr>
-        <w:pStyle w:val="ListParagraph"/>
-        <w:numPr>
-          <w:ilvl w:val="0"/>
-          <w:numId w:val="5"/>
-        </w:numPr>
-      </w:pPr>
-      <w:r>
-        <w:t>Remote access and control capabilities allow for management from a centralized location, providing flexibility and ease in updating and controlling the displayed content.</w:t>
-      </w:r>
-    </w:p>
-    <w:p>
-      <w:pPr>
-        <w:pStyle w:val="ListParagraph"/>
-        <w:numPr>
-          <w:ilvl w:val="0"/>
-          <w:numId w:val="2"/>
-        </w:numPr>
-      </w:pPr>
-      <w:r>
-        <w:t>Robust and Durable Design:</w:t>
-      </w:r>
-    </w:p>
-    <w:p>
-      <w:pPr>
-        <w:pStyle w:val="ListParagraph"/>
-        <w:numPr>
-          <w:ilvl w:val="0"/>
-          <w:numId w:val="5"/>
-        </w:numPr>
-      </w:pPr>
-      <w:r>
-        <w:t>Constructed with durable materials to withstand the rigors of transportation environments, ensuring longevity and reliability even in challenging conditions.</w:t>
-      </w:r>
-    </w:p>
-    <w:p>
-      <w:pPr>
-        <w:pStyle w:val="ListParagraph"/>
-        <w:numPr>
-          <w:ilvl w:val="0"/>
-          <w:numId w:val="5"/>
-        </w:numPr>
-      </w:pPr>
-      <w:r>
         <w:t>Understanding and utilizing these main features will help users effectively manage the PIS LED display system to deliver accurate and timely information to passengers within the transportation network.</w:t>
       </w:r>
     </w:p>
@@ -1009,250 +877,234 @@
     </w:p>
     <w:p>
       <w:r>
+        <w:t>At the heart of public transport systems, the PIS LED display is the primary interface for passengers to access vital information. From displaying arrival and departure times to offering dynamic route maps and service updates, the system significantly contributes to passengers' convenience and satisfaction.</w:t>
+      </w:r>
+    </w:p>
+    <w:p/>
+    <w:p>
+      <w:r>
+        <w:rPr>
+          <w:b/>
+          <w:bCs/>
+        </w:rPr>
+        <w:t xml:space="preserve">The Passenger Information Systems </w:t>
+      </w:r>
+      <w:r>
+        <w:rPr>
+          <w:b/>
+          <w:bCs/>
+        </w:rPr>
+        <w:t>Led Display</w:t>
+      </w:r>
+      <w:r>
+        <w:rPr>
+          <w:b/>
+          <w:bCs/>
+        </w:rPr>
+        <w:t xml:space="preserve"> have a variety of features </w:t>
+      </w:r>
+      <w:r>
+        <w:rPr>
+          <w:b/>
+          <w:bCs/>
+        </w:rPr>
+        <w:t>as below</w:t>
+      </w:r>
+    </w:p>
+    <w:p>
+      <w:pPr>
+        <w:pStyle w:val="ListParagraph"/>
+        <w:numPr>
+          <w:ilvl w:val="0"/>
+          <w:numId w:val="6"/>
+        </w:numPr>
+      </w:pPr>
+      <w:r>
+        <w:t>It can be viewed at night as well as in daylight.</w:t>
+      </w:r>
+    </w:p>
+    <w:p>
+      <w:pPr>
+        <w:pStyle w:val="ListParagraph"/>
+        <w:numPr>
+          <w:ilvl w:val="0"/>
+          <w:numId w:val="6"/>
+        </w:numPr>
+      </w:pPr>
+      <w:r>
+        <w:t>It is weatherproof – designed to operate 365 days and 24 X 7.</w:t>
+      </w:r>
+    </w:p>
+    <w:p>
+      <w:pPr>
+        <w:pStyle w:val="ListParagraph"/>
+        <w:numPr>
+          <w:ilvl w:val="0"/>
+          <w:numId w:val="6"/>
+        </w:numPr>
+      </w:pPr>
+      <w:r>
+        <w:t>It is GPS enabled.</w:t>
+      </w:r>
+    </w:p>
+    <w:p>
+      <w:pPr>
+        <w:pStyle w:val="ListParagraph"/>
+        <w:numPr>
+          <w:ilvl w:val="0"/>
+          <w:numId w:val="6"/>
+        </w:numPr>
+      </w:pPr>
+      <w:r>
+        <w:t>They are available in monochrome and multi-</w:t>
+      </w:r>
+      <w:proofErr w:type="spellStart"/>
+      <w:r>
+        <w:t>colour</w:t>
+      </w:r>
+      <w:proofErr w:type="spellEnd"/>
+      <w:r>
+        <w:t xml:space="preserve"> options.</w:t>
+      </w:r>
+    </w:p>
+    <w:p>
+      <w:pPr>
+        <w:pStyle w:val="ListParagraph"/>
+        <w:numPr>
+          <w:ilvl w:val="0"/>
+          <w:numId w:val="6"/>
+        </w:numPr>
+      </w:pPr>
+      <w:r>
+        <w:t>It has a multilingual display.</w:t>
+      </w:r>
+    </w:p>
+    <w:p>
+      <w:pPr>
+        <w:pStyle w:val="ListParagraph"/>
+        <w:numPr>
+          <w:ilvl w:val="0"/>
+          <w:numId w:val="6"/>
+        </w:numPr>
+      </w:pPr>
+      <w:r>
+        <w:t xml:space="preserve">Available in a wide range of </w:t>
+      </w:r>
+      <w:proofErr w:type="spellStart"/>
+      <w:r>
+        <w:t>colours</w:t>
+      </w:r>
+      <w:proofErr w:type="spellEnd"/>
+      <w:r>
+        <w:t>.</w:t>
+      </w:r>
+    </w:p>
+    <w:p>
+      <w:pPr>
+        <w:pStyle w:val="ListParagraph"/>
+        <w:numPr>
+          <w:ilvl w:val="0"/>
+          <w:numId w:val="6"/>
+        </w:numPr>
+      </w:pPr>
+      <w:r>
+        <w:t>Auto brightness controls to suit the changes in ambient light.</w:t>
+      </w:r>
+    </w:p>
+    <w:p>
+      <w:pPr>
+        <w:pStyle w:val="ListParagraph"/>
+        <w:numPr>
+          <w:ilvl w:val="0"/>
+          <w:numId w:val="6"/>
+        </w:numPr>
+      </w:pPr>
+      <w:r>
+        <w:t>It is highly durable with built-in smart technology for self-healing.</w:t>
+      </w:r>
+    </w:p>
+    <w:p>
+      <w:pPr>
+        <w:pStyle w:val="ListParagraph"/>
+        <w:numPr>
+          <w:ilvl w:val="0"/>
+          <w:numId w:val="6"/>
+        </w:numPr>
+      </w:pPr>
+      <w:r>
+        <w:t>Its energy consumption is low because of smart power management</w:t>
+      </w:r>
+    </w:p>
+    <w:p>
+      <w:pPr>
+        <w:pStyle w:val="ListParagraph"/>
+        <w:numPr>
+          <w:ilvl w:val="0"/>
+          <w:numId w:val="6"/>
+        </w:numPr>
+      </w:pPr>
+      <w:r>
+        <w:t>Display Ability–Scrolling Text, Random Text, Numeric, Date &amp; Time, Animated Text</w:t>
+      </w:r>
+    </w:p>
+    <w:p>
+      <w:pPr>
+        <w:pStyle w:val="ListParagraph"/>
+        <w:numPr>
+          <w:ilvl w:val="0"/>
+          <w:numId w:val="6"/>
+        </w:numPr>
+      </w:pPr>
+      <w:r>
+        <w:t>Can be installed facing inside and outside buses, trains, and metros.</w:t>
+      </w:r>
+    </w:p>
+    <w:p>
+      <w:pPr>
+        <w:pStyle w:val="ListParagraph"/>
+        <w:numPr>
+          <w:ilvl w:val="0"/>
+          <w:numId w:val="6"/>
+        </w:numPr>
+      </w:pPr>
+      <w:r>
+        <w:t>Reduced Maintenance- has reduced downtime because of the ease of on-site maintenance.</w:t>
+      </w:r>
+    </w:p>
+    <w:p>
+      <w:pPr>
+        <w:pStyle w:val="ListParagraph"/>
+        <w:numPr>
+          <w:ilvl w:val="0"/>
+          <w:numId w:val="6"/>
+        </w:numPr>
+      </w:pPr>
+      <w:r>
+        <w:t>Smooth screen transitions and scrolling enhances the display.</w:t>
+      </w:r>
+    </w:p>
+    <w:p>
+      <w:pPr>
+        <w:pStyle w:val="ListParagraph"/>
+        <w:numPr>
+          <w:ilvl w:val="0"/>
+          <w:numId w:val="6"/>
+        </w:numPr>
+      </w:pPr>
+      <w:r>
+        <w:t>Rugged housing – Vandal resistant enclosure for outdoor and transportation environment.</w:t>
+      </w:r>
+    </w:p>
+    <w:p>
+      <w:pPr>
+        <w:pStyle w:val="ListParagraph"/>
+        <w:numPr>
+          <w:ilvl w:val="0"/>
+          <w:numId w:val="6"/>
+        </w:numPr>
+      </w:pPr>
+      <w:r>
         <w:lastRenderedPageBreak/>
-        <w:t>At the heart of public transport systems, the PIS LED display is the primary interface for passengers to access vital information. From displaying arrival and departure times to offering dynamic route maps and service updates, the system significantly contributes to passengers' convenience and satisfaction.</w:t>
-      </w:r>
-    </w:p>
-    <w:p/>
-    <w:p>
-      <w:r>
-        <w:rPr>
-          <w:b/>
-          <w:bCs/>
-        </w:rPr>
-        <w:t xml:space="preserve">The Passenger Information Systems </w:t>
-      </w:r>
-      <w:r>
-        <w:rPr>
-          <w:b/>
-          <w:bCs/>
-        </w:rPr>
-        <w:t>Led Display</w:t>
-      </w:r>
-      <w:r>
-        <w:rPr>
-          <w:b/>
-          <w:bCs/>
-        </w:rPr>
-        <w:t xml:space="preserve"> </w:t>
-      </w:r>
-      <w:proofErr w:type="gramStart"/>
-      <w:r>
-        <w:rPr>
-          <w:b/>
-          <w:bCs/>
-        </w:rPr>
-        <w:t>have</w:t>
-      </w:r>
-      <w:proofErr w:type="gramEnd"/>
-      <w:r>
-        <w:rPr>
-          <w:b/>
-          <w:bCs/>
-        </w:rPr>
-        <w:t xml:space="preserve"> a variety of features </w:t>
-      </w:r>
-      <w:r>
-        <w:rPr>
-          <w:b/>
-          <w:bCs/>
-        </w:rPr>
-        <w:t>as below</w:t>
-      </w:r>
-    </w:p>
-    <w:p>
-      <w:pPr>
-        <w:pStyle w:val="ListParagraph"/>
-        <w:numPr>
-          <w:ilvl w:val="0"/>
-          <w:numId w:val="6"/>
-        </w:numPr>
-      </w:pPr>
-      <w:r>
-        <w:t>It can be viewed at night as well as in daylight.</w:t>
-      </w:r>
-    </w:p>
-    <w:p>
-      <w:pPr>
-        <w:pStyle w:val="ListParagraph"/>
-        <w:numPr>
-          <w:ilvl w:val="0"/>
-          <w:numId w:val="6"/>
-        </w:numPr>
-      </w:pPr>
-      <w:r>
-        <w:t>It is weatherproof – designed to operate 365 days and 24 X 7.</w:t>
-      </w:r>
-    </w:p>
-    <w:p>
-      <w:pPr>
-        <w:pStyle w:val="ListParagraph"/>
-        <w:numPr>
-          <w:ilvl w:val="0"/>
-          <w:numId w:val="6"/>
-        </w:numPr>
-      </w:pPr>
-      <w:r>
-        <w:t>It is GPS enabled.</w:t>
-      </w:r>
-    </w:p>
-    <w:p>
-      <w:pPr>
-        <w:pStyle w:val="ListParagraph"/>
-        <w:numPr>
-          <w:ilvl w:val="0"/>
-          <w:numId w:val="6"/>
-        </w:numPr>
-      </w:pPr>
-      <w:r>
-        <w:t>They are available in monochrome and multi-</w:t>
-      </w:r>
-      <w:proofErr w:type="spellStart"/>
-      <w:r>
-        <w:t>colour</w:t>
-      </w:r>
-      <w:proofErr w:type="spellEnd"/>
-      <w:r>
-        <w:t xml:space="preserve"> options.</w:t>
-      </w:r>
-    </w:p>
-    <w:p>
-      <w:pPr>
-        <w:pStyle w:val="ListParagraph"/>
-        <w:numPr>
-          <w:ilvl w:val="0"/>
-          <w:numId w:val="6"/>
-        </w:numPr>
-      </w:pPr>
-      <w:r>
-        <w:t>It has a multilingual display.</w:t>
-      </w:r>
-    </w:p>
-    <w:p>
-      <w:pPr>
-        <w:pStyle w:val="ListParagraph"/>
-        <w:numPr>
-          <w:ilvl w:val="0"/>
-          <w:numId w:val="6"/>
-        </w:numPr>
-      </w:pPr>
-      <w:r>
-        <w:t xml:space="preserve">Available in a wide range of </w:t>
-      </w:r>
-      <w:proofErr w:type="spellStart"/>
-      <w:r>
-        <w:t>colours</w:t>
-      </w:r>
-      <w:proofErr w:type="spellEnd"/>
-      <w:r>
-        <w:t>.</w:t>
-      </w:r>
-    </w:p>
-    <w:p>
-      <w:pPr>
-        <w:pStyle w:val="ListParagraph"/>
-        <w:numPr>
-          <w:ilvl w:val="0"/>
-          <w:numId w:val="6"/>
-        </w:numPr>
-      </w:pPr>
-      <w:r>
-        <w:t>Auto brightness controls to suit the changes in ambient light.</w:t>
-      </w:r>
-    </w:p>
-    <w:p>
-      <w:pPr>
-        <w:pStyle w:val="ListParagraph"/>
-        <w:numPr>
-          <w:ilvl w:val="0"/>
-          <w:numId w:val="6"/>
-        </w:numPr>
-      </w:pPr>
-      <w:r>
-        <w:t>It is highly durable with built-in smart technology for self-healing.</w:t>
-      </w:r>
-    </w:p>
-    <w:p>
-      <w:pPr>
-        <w:pStyle w:val="ListParagraph"/>
-        <w:numPr>
-          <w:ilvl w:val="0"/>
-          <w:numId w:val="6"/>
-        </w:numPr>
-      </w:pPr>
-      <w:r>
-        <w:t>Its energy consumption is low because of smart power management</w:t>
-      </w:r>
-    </w:p>
-    <w:p>
-      <w:pPr>
-        <w:pStyle w:val="ListParagraph"/>
-        <w:numPr>
-          <w:ilvl w:val="0"/>
-          <w:numId w:val="6"/>
-        </w:numPr>
-      </w:pPr>
-      <w:r>
-        <w:t>Display Ability–Scrolling Text, Random Text, Numeric, Date &amp; Time, Animated Text</w:t>
-      </w:r>
-    </w:p>
-    <w:p>
-      <w:pPr>
-        <w:pStyle w:val="ListParagraph"/>
-        <w:numPr>
-          <w:ilvl w:val="0"/>
-          <w:numId w:val="6"/>
-        </w:numPr>
-      </w:pPr>
-      <w:r>
-        <w:t>Can be installed facing inside and outside buses, trains, and metros.</w:t>
-      </w:r>
-    </w:p>
-    <w:p>
-      <w:pPr>
-        <w:pStyle w:val="ListParagraph"/>
-        <w:numPr>
-          <w:ilvl w:val="0"/>
-          <w:numId w:val="6"/>
-        </w:numPr>
-      </w:pPr>
-      <w:r>
-        <w:t>Reduced Maintenance- has reduced downtime because of the ease of on-site maintenance.</w:t>
-      </w:r>
-    </w:p>
-    <w:p>
-      <w:pPr>
-        <w:pStyle w:val="ListParagraph"/>
-        <w:numPr>
-          <w:ilvl w:val="0"/>
-          <w:numId w:val="6"/>
-        </w:numPr>
-      </w:pPr>
-      <w:r>
-        <w:t>Smooth screen transitions and scrolling enhances the display.</w:t>
-      </w:r>
-    </w:p>
-    <w:p>
-      <w:pPr>
-        <w:pStyle w:val="ListParagraph"/>
-        <w:numPr>
-          <w:ilvl w:val="0"/>
-          <w:numId w:val="6"/>
-        </w:numPr>
-      </w:pPr>
-      <w:r>
-        <w:t>Rugged housing – Vandal resistant enclosure for outdoor and transportation environment.</w:t>
-      </w:r>
-    </w:p>
-    <w:p>
-      <w:pPr>
-        <w:pStyle w:val="ListParagraph"/>
-        <w:numPr>
-          <w:ilvl w:val="0"/>
-          <w:numId w:val="6"/>
-        </w:numPr>
-      </w:pPr>
-      <w:r>
         <w:t>Hardware options- Wi-Fi, GSM, ADSL, etc.</w:t>
       </w:r>
     </w:p>
@@ -1291,7 +1143,6 @@
           <w:sz w:val="32"/>
           <w:szCs w:val="32"/>
         </w:rPr>
-        <w:lastRenderedPageBreak/>
         <w:t>Duty allocation</w:t>
       </w:r>
     </w:p>
@@ -1383,148 +1234,6 @@
       </w:r>
       <w:r>
         <w:t xml:space="preserve"> The duty allocation for maintenance personnel is centered on ensuring the system's continued functionality. Their tasks may involve:</w:t>
-      </w:r>
-    </w:p>
-    <w:p>
-      <w:r>
-        <w:t xml:space="preserve">   - </w:t>
-      </w:r>
-      <w:r>
-        <w:t xml:space="preserve">    </w:t>
-      </w:r>
-      <w:r>
-        <w:t>Routine Maintenance:</w:t>
-      </w:r>
-      <w:r>
-        <w:t xml:space="preserve">    </w:t>
-      </w:r>
-      <w:r>
-        <w:t xml:space="preserve"> Scheduling and performing routine maintenance tasks to keep the displays in working order.</w:t>
-      </w:r>
-    </w:p>
-    <w:p>
-      <w:r>
-        <w:t xml:space="preserve">   - </w:t>
-      </w:r>
-      <w:r>
-        <w:t xml:space="preserve">    </w:t>
-      </w:r>
-      <w:r>
-        <w:t>Troubleshooting and Repairs:</w:t>
-      </w:r>
-      <w:r>
-        <w:t xml:space="preserve">    </w:t>
-      </w:r>
-      <w:r>
-        <w:t xml:space="preserve"> Identifying and resolving technical issues as they arise.</w:t>
-      </w:r>
-    </w:p>
-    <w:p>
-      <w:r>
-        <w:t xml:space="preserve">   - </w:t>
-      </w:r>
-      <w:r>
-        <w:t xml:space="preserve">    </w:t>
-      </w:r>
-      <w:r>
-        <w:t>Hardware and Software Updates:</w:t>
-      </w:r>
-      <w:r>
-        <w:t xml:space="preserve">    </w:t>
-      </w:r>
-      <w:r>
-        <w:t xml:space="preserve"> Ensuring that both the hardware and software are up to date to maintain optimal performance.</w:t>
-      </w:r>
-    </w:p>
-    <w:p>
-      <w:r>
-        <w:t xml:space="preserve">3. </w:t>
-      </w:r>
-      <w:r>
-        <w:t xml:space="preserve">    </w:t>
-      </w:r>
-      <w:r>
-        <w:t>Content Managers:</w:t>
-      </w:r>
-      <w:r>
-        <w:t xml:space="preserve">    </w:t>
-      </w:r>
-      <w:r>
-        <w:t xml:space="preserve"> In larger transportation networks, there may be specialized content managers responsible for </w:t>
-      </w:r>
-      <w:r>
-        <w:t>creating</w:t>
-      </w:r>
-      <w:r>
-        <w:t xml:space="preserve"> and delivering content to the PIS LED displays. Duty allocation for content managers includes:</w:t>
-      </w:r>
-    </w:p>
-    <w:p>
-      <w:r>
-        <w:t xml:space="preserve">   - </w:t>
-      </w:r>
-      <w:r>
-        <w:t xml:space="preserve">    </w:t>
-      </w:r>
-      <w:r>
-        <w:t>Content Creation:</w:t>
-      </w:r>
-      <w:r>
-        <w:t xml:space="preserve">    </w:t>
-      </w:r>
-      <w:r>
-        <w:t xml:space="preserve"> Developing visually appealing and informative content, such as graphics and videos.</w:t>
-      </w:r>
-    </w:p>
-    <w:p>
-      <w:r>
-        <w:t xml:space="preserve">   - </w:t>
-      </w:r>
-      <w:r>
-        <w:t xml:space="preserve">    </w:t>
-      </w:r>
-      <w:r>
-        <w:t>Scheduling:</w:t>
-      </w:r>
-      <w:r>
-        <w:t xml:space="preserve">    </w:t>
-      </w:r>
-      <w:r>
-        <w:t xml:space="preserve"> Ensuring that content is displayed at the right times and locations.</w:t>
-      </w:r>
-    </w:p>
-    <w:p>
-      <w:r>
-        <w:t xml:space="preserve">   - </w:t>
-      </w:r>
-      <w:r>
-        <w:t xml:space="preserve">    </w:t>
-      </w:r>
-      <w:r>
-        <w:t>Content Monitoring:</w:t>
-      </w:r>
-      <w:r>
-        <w:t xml:space="preserve">    </w:t>
-      </w:r>
-      <w:r>
-        <w:t xml:space="preserve"> Analyzing the effectiveness of displayed content and making adjustments as needed.</w:t>
-      </w:r>
-    </w:p>
-    <w:p>
-      <w:r>
-        <w:t xml:space="preserve">4. </w:t>
-      </w:r>
-      <w:r>
-        <w:t xml:space="preserve">    </w:t>
-      </w:r>
-      <w:r>
-        <w:t>Emergency Response Team:</w:t>
-      </w:r>
-      <w:r>
-        <w:t xml:space="preserve">    </w:t>
-      </w:r>
-      <w:r>
-        <w:t xml:space="preserve"> For situations requiring immediate action, an emergency response team may be designated. Duty allocation for this team includes:</w:t>
       </w:r>
     </w:p>
     <w:p>
@@ -1536,6 +1245,148 @@
         <w:t xml:space="preserve">    </w:t>
       </w:r>
       <w:r>
+        <w:t>Routine Maintenance:</w:t>
+      </w:r>
+      <w:r>
+        <w:t xml:space="preserve">    </w:t>
+      </w:r>
+      <w:r>
+        <w:t xml:space="preserve"> Scheduling and performing routine maintenance tasks to keep the displays in working order.</w:t>
+      </w:r>
+    </w:p>
+    <w:p>
+      <w:r>
+        <w:t xml:space="preserve">   - </w:t>
+      </w:r>
+      <w:r>
+        <w:t xml:space="preserve">    </w:t>
+      </w:r>
+      <w:r>
+        <w:t>Troubleshooting and Repairs:</w:t>
+      </w:r>
+      <w:r>
+        <w:t xml:space="preserve">    </w:t>
+      </w:r>
+      <w:r>
+        <w:t xml:space="preserve"> Identifying and resolving technical issues as they arise.</w:t>
+      </w:r>
+    </w:p>
+    <w:p>
+      <w:r>
+        <w:t xml:space="preserve">   - </w:t>
+      </w:r>
+      <w:r>
+        <w:t xml:space="preserve">    </w:t>
+      </w:r>
+      <w:r>
+        <w:t>Hardware and Software Updates:</w:t>
+      </w:r>
+      <w:r>
+        <w:t xml:space="preserve">    </w:t>
+      </w:r>
+      <w:r>
+        <w:t xml:space="preserve"> Ensuring that both the hardware and software are up to date to maintain optimal performance.</w:t>
+      </w:r>
+    </w:p>
+    <w:p>
+      <w:r>
+        <w:t xml:space="preserve">3. </w:t>
+      </w:r>
+      <w:r>
+        <w:t xml:space="preserve">    </w:t>
+      </w:r>
+      <w:r>
+        <w:t>Content Managers:</w:t>
+      </w:r>
+      <w:r>
+        <w:t xml:space="preserve">    </w:t>
+      </w:r>
+      <w:r>
+        <w:t xml:space="preserve"> In larger transportation networks, there may be specialized content managers responsible for </w:t>
+      </w:r>
+      <w:r>
+        <w:t>creating</w:t>
+      </w:r>
+      <w:r>
+        <w:t xml:space="preserve"> and delivering content to the PIS LED displays. Duty allocation for content managers includes:</w:t>
+      </w:r>
+    </w:p>
+    <w:p>
+      <w:r>
+        <w:t xml:space="preserve">   - </w:t>
+      </w:r>
+      <w:r>
+        <w:t xml:space="preserve">    </w:t>
+      </w:r>
+      <w:r>
+        <w:t>Content Creation:</w:t>
+      </w:r>
+      <w:r>
+        <w:t xml:space="preserve">    </w:t>
+      </w:r>
+      <w:r>
+        <w:t xml:space="preserve"> Developing visually appealing and informative content, such as graphics and videos.</w:t>
+      </w:r>
+    </w:p>
+    <w:p>
+      <w:r>
+        <w:t xml:space="preserve">   - </w:t>
+      </w:r>
+      <w:r>
+        <w:t xml:space="preserve">    </w:t>
+      </w:r>
+      <w:r>
+        <w:t>Scheduling:</w:t>
+      </w:r>
+      <w:r>
+        <w:t xml:space="preserve">    </w:t>
+      </w:r>
+      <w:r>
+        <w:t xml:space="preserve"> Ensuring that content is displayed at the right times and locations.</w:t>
+      </w:r>
+    </w:p>
+    <w:p>
+      <w:r>
+        <w:t xml:space="preserve">   - </w:t>
+      </w:r>
+      <w:r>
+        <w:t xml:space="preserve">    </w:t>
+      </w:r>
+      <w:r>
+        <w:t>Content Monitoring:</w:t>
+      </w:r>
+      <w:r>
+        <w:t xml:space="preserve">    </w:t>
+      </w:r>
+      <w:r>
+        <w:t xml:space="preserve"> Analyzing the effectiveness of displayed content and making adjustments as needed.</w:t>
+      </w:r>
+    </w:p>
+    <w:p>
+      <w:r>
+        <w:t xml:space="preserve">4. </w:t>
+      </w:r>
+      <w:r>
+        <w:t xml:space="preserve">    </w:t>
+      </w:r>
+      <w:r>
+        <w:t>Emergency Response Team:</w:t>
+      </w:r>
+      <w:r>
+        <w:t xml:space="preserve">    </w:t>
+      </w:r>
+      <w:r>
+        <w:t xml:space="preserve"> For situations requiring immediate action, an emergency response team may be designated. Duty allocation for this team includes:</w:t>
+      </w:r>
+    </w:p>
+    <w:p>
+      <w:r>
+        <w:t xml:space="preserve">   - </w:t>
+      </w:r>
+      <w:r>
+        <w:t xml:space="preserve">    </w:t>
+      </w:r>
+      <w:r>
         <w:t>Monitoring:</w:t>
       </w:r>
       <w:r>
@@ -1639,6 +1490,7 @@
     </w:p>
     <w:p>
       <w:r>
+        <w:lastRenderedPageBreak/>
         <w:t>"Service data" can refer to a wide range of information related to the services provided by a system, company, or organization. In the context of a Passenger Information System (PIS) LED display in public transportation, service data typically encompasses various details related to transportation services provided to passengers. This information is often displayed or managed through the PIS LED application. Here are some examples of service data:</w:t>
       </w:r>
     </w:p>
@@ -1669,7 +1521,6 @@
     </w:p>
     <w:p>
       <w:r>
-        <w:lastRenderedPageBreak/>
         <w:t>6.     Promotional and Advertisement Content:     Display of advertisements or promotional content relevant to passengers, which might include information about local attractions, businesses, or events.</w:t>
       </w:r>
     </w:p>
@@ -1699,7 +1550,7 @@
 </file>
 
 <file path=word/numbering.xml><?xml version="1.0" encoding="utf-8"?>
-<w:numbering xmlns:ve="http://schemas.openxmlformats.org/markup-compatibility/2006" xmlns:o="urn:schemas-microsoft-com:office:office" xmlns:r="http://schemas.openxmlformats.org/officeDocument/2006/relationships" xmlns:m="http://schemas.openxmlformats.org/officeDocument/2006/math" xmlns:v="urn:schemas-microsoft-com:vml" xmlns:wp="http://schemas.openxmlformats.org/drawingml/2006/wordprocessingDrawing" xmlns:w10="urn:schemas-microsoft-com:office:word" xmlns:w="http://schemas.openxmlformats.org/wordprocessingml/2006/main" xmlns:wne="http://schemas.microsoft.com/office/word/2006/wordml">
+<w:numbering xmlns:wpc="http://schemas.microsoft.com/office/word/2010/wordprocessingCanvas" xmlns:mc="http://schemas.openxmlformats.org/markup-compatibility/2006" xmlns:o="urn:schemas-microsoft-com:office:office" xmlns:r="http://schemas.openxmlformats.org/officeDocument/2006/relationships" xmlns:m="http://schemas.openxmlformats.org/officeDocument/2006/math" xmlns:v="urn:schemas-microsoft-com:vml" xmlns:wp14="http://schemas.microsoft.com/office/word/2010/wordprocessingDrawing" xmlns:wp="http://schemas.openxmlformats.org/drawingml/2006/wordprocessingDrawing" xmlns:w10="urn:schemas-microsoft-com:office:word" xmlns:w="http://schemas.openxmlformats.org/wordprocessingml/2006/main" xmlns:w14="http://schemas.microsoft.com/office/word/2010/wordml" xmlns:w15="http://schemas.microsoft.com/office/word/2012/wordml" xmlns:wpg="http://schemas.microsoft.com/office/word/2010/wordprocessingGroup" xmlns:wpi="http://schemas.microsoft.com/office/word/2010/wordprocessingInk" xmlns:wne="http://schemas.microsoft.com/office/word/2006/wordml" xmlns:wps="http://schemas.microsoft.com/office/word/2010/wordprocessingShape" mc:Ignorable="w14 w15 wp14">
   <w:abstractNum w:abstractNumId="0">
     <w:nsid w:val="0B266790"/>
     <w:multiLevelType w:val="hybridMultilevel"/>
@@ -2346,7 +2197,7 @@
 </file>
 
 <file path=word/styles.xml><?xml version="1.0" encoding="utf-8"?>
-<w:styles xmlns:r="http://schemas.openxmlformats.org/officeDocument/2006/relationships" xmlns:w="http://schemas.openxmlformats.org/wordprocessingml/2006/main">
+<w:styles xmlns:mc="http://schemas.openxmlformats.org/markup-compatibility/2006" xmlns:r="http://schemas.openxmlformats.org/officeDocument/2006/relationships" xmlns:w="http://schemas.openxmlformats.org/wordprocessingml/2006/main" xmlns:w14="http://schemas.microsoft.com/office/word/2010/wordml" xmlns:w15="http://schemas.microsoft.com/office/word/2012/wordml" mc:Ignorable="w14 w15">
   <w:docDefaults>
     <w:rPrDefault>
       <w:rPr>
@@ -2362,144 +2213,378 @@
       </w:pPr>
     </w:pPrDefault>
   </w:docDefaults>
-  <w:latentStyles w:defLockedState="0" w:defUIPriority="99" w:defSemiHidden="1" w:defUnhideWhenUsed="1" w:defQFormat="0" w:count="267">
-    <w:lsdException w:name="Normal" w:semiHidden="0" w:uiPriority="0" w:unhideWhenUsed="0" w:qFormat="1"/>
-    <w:lsdException w:name="heading 1" w:semiHidden="0" w:uiPriority="9" w:unhideWhenUsed="0" w:qFormat="1"/>
-    <w:lsdException w:name="heading 2" w:uiPriority="9" w:qFormat="1"/>
-    <w:lsdException w:name="heading 3" w:uiPriority="9" w:qFormat="1"/>
-    <w:lsdException w:name="heading 4" w:uiPriority="9" w:qFormat="1"/>
-    <w:lsdException w:name="heading 5" w:uiPriority="9" w:qFormat="1"/>
-    <w:lsdException w:name="heading 6" w:uiPriority="9" w:qFormat="1"/>
-    <w:lsdException w:name="heading 7" w:uiPriority="9" w:qFormat="1"/>
-    <w:lsdException w:name="heading 8" w:uiPriority="9" w:qFormat="1"/>
-    <w:lsdException w:name="heading 9" w:uiPriority="9" w:qFormat="1"/>
-    <w:lsdException w:name="toc 1" w:uiPriority="39"/>
-    <w:lsdException w:name="toc 2" w:uiPriority="39"/>
-    <w:lsdException w:name="toc 3" w:uiPriority="39"/>
-    <w:lsdException w:name="toc 4" w:uiPriority="39"/>
-    <w:lsdException w:name="toc 5" w:uiPriority="39"/>
-    <w:lsdException w:name="toc 6" w:uiPriority="39"/>
-    <w:lsdException w:name="toc 7" w:uiPriority="39"/>
-    <w:lsdException w:name="toc 8" w:uiPriority="39"/>
-    <w:lsdException w:name="toc 9" w:uiPriority="39"/>
-    <w:lsdException w:name="caption" w:uiPriority="35" w:qFormat="1"/>
-    <w:lsdException w:name="Title" w:semiHidden="0" w:uiPriority="10" w:unhideWhenUsed="0" w:qFormat="1"/>
-    <w:lsdException w:name="Default Paragraph Font" w:uiPriority="1"/>
-    <w:lsdException w:name="Subtitle" w:semiHidden="0" w:uiPriority="11" w:unhideWhenUsed="0" w:qFormat="1"/>
-    <w:lsdException w:name="Strong" w:semiHidden="0" w:uiPriority="22" w:unhideWhenUsed="0" w:qFormat="1"/>
-    <w:lsdException w:name="Emphasis" w:semiHidden="0" w:uiPriority="20" w:unhideWhenUsed="0" w:qFormat="1"/>
-    <w:lsdException w:name="Table Grid" w:semiHidden="0" w:uiPriority="59" w:unhideWhenUsed="0"/>
-    <w:lsdException w:name="Placeholder Text" w:unhideWhenUsed="0"/>
-    <w:lsdException w:name="No Spacing" w:semiHidden="0" w:uiPriority="1" w:unhideWhenUsed="0" w:qFormat="1"/>
-    <w:lsdException w:name="Light Shading" w:semiHidden="0" w:uiPriority="60" w:unhideWhenUsed="0"/>
-    <w:lsdException w:name="Light List" w:semiHidden="0" w:uiPriority="61" w:unhideWhenUsed="0"/>
-    <w:lsdException w:name="Light Grid" w:semiHidden="0" w:uiPriority="62" w:unhideWhenUsed="0"/>
-    <w:lsdException w:name="Medium Shading 1" w:semiHidden="0" w:uiPriority="63" w:unhideWhenUsed="0"/>
-    <w:lsdException w:name="Medium Shading 2" w:semiHidden="0" w:uiPriority="64" w:unhideWhenUsed="0"/>
-    <w:lsdException w:name="Medium List 1" w:semiHidden="0" w:uiPriority="65" w:unhideWhenUsed="0"/>
-    <w:lsdException w:name="Medium List 2" w:semiHidden="0" w:uiPriority="66" w:unhideWhenUsed="0"/>
-    <w:lsdException w:name="Medium Grid 1" w:semiHidden="0" w:uiPriority="67" w:unhideWhenUsed="0"/>
-    <w:lsdException w:name="Medium Grid 2" w:semiHidden="0" w:uiPriority="68" w:unhideWhenUsed="0"/>
-    <w:lsdException w:name="Medium Grid 3" w:semiHidden="0" w:uiPriority="69" w:unhideWhenUsed="0"/>
-    <w:lsdException w:name="Dark List" w:semiHidden="0" w:uiPriority="70" w:unhideWhenUsed="0"/>
-    <w:lsdException w:name="Colorful Shading" w:semiHidden="0" w:uiPriority="71" w:unhideWhenUsed="0"/>
-    <w:lsdException w:name="Colorful List" w:semiHidden="0" w:uiPriority="72" w:unhideWhenUsed="0"/>
-    <w:lsdException w:name="Colorful Grid" w:semiHidden="0" w:uiPriority="73" w:unhideWhenUsed="0"/>
-    <w:lsdException w:name="Light Shading Accent 1" w:semiHidden="0" w:uiPriority="60" w:unhideWhenUsed="0"/>
-    <w:lsdException w:name="Light List Accent 1" w:semiHidden="0" w:uiPriority="61" w:unhideWhenUsed="0"/>
-    <w:lsdException w:name="Light Grid Accent 1" w:semiHidden="0" w:uiPriority="62" w:unhideWhenUsed="0"/>
-    <w:lsdException w:name="Medium Shading 1 Accent 1" w:semiHidden="0" w:uiPriority="63" w:unhideWhenUsed="0"/>
-    <w:lsdException w:name="Medium Shading 2 Accent 1" w:semiHidden="0" w:uiPriority="64" w:unhideWhenUsed="0"/>
-    <w:lsdException w:name="Medium List 1 Accent 1" w:semiHidden="0" w:uiPriority="65" w:unhideWhenUsed="0"/>
-    <w:lsdException w:name="Revision" w:unhideWhenUsed="0"/>
-    <w:lsdException w:name="List Paragraph" w:semiHidden="0" w:uiPriority="34" w:unhideWhenUsed="0" w:qFormat="1"/>
-    <w:lsdException w:name="Quote" w:semiHidden="0" w:uiPriority="29" w:unhideWhenUsed="0" w:qFormat="1"/>
-    <w:lsdException w:name="Intense Quote" w:semiHidden="0" w:uiPriority="30" w:unhideWhenUsed="0" w:qFormat="1"/>
-    <w:lsdException w:name="Medium List 2 Accent 1" w:semiHidden="0" w:uiPriority="66" w:unhideWhenUsed="0"/>
-    <w:lsdException w:name="Medium Grid 1 Accent 1" w:semiHidden="0" w:uiPriority="67" w:unhideWhenUsed="0"/>
-    <w:lsdException w:name="Medium Grid 2 Accent 1" w:semiHidden="0" w:uiPriority="68" w:unhideWhenUsed="0"/>
-    <w:lsdException w:name="Medium Grid 3 Accent 1" w:semiHidden="0" w:uiPriority="69" w:unhideWhenUsed="0"/>
-    <w:lsdException w:name="Dark List Accent 1" w:semiHidden="0" w:uiPriority="70" w:unhideWhenUsed="0"/>
-    <w:lsdException w:name="Colorful Shading Accent 1" w:semiHidden="0" w:uiPriority="71" w:unhideWhenUsed="0"/>
-    <w:lsdException w:name="Colorful List Accent 1" w:semiHidden="0" w:uiPriority="72" w:unhideWhenUsed="0"/>
-    <w:lsdException w:name="Colorful Grid Accent 1" w:semiHidden="0" w:uiPriority="73" w:unhideWhenUsed="0"/>
-    <w:lsdException w:name="Light Shading Accent 2" w:semiHidden="0" w:uiPriority="60" w:unhideWhenUsed="0"/>
-    <w:lsdException w:name="Light List Accent 2" w:semiHidden="0" w:uiPriority="61" w:unhideWhenUsed="0"/>
-    <w:lsdException w:name="Light Grid Accent 2" w:semiHidden="0" w:uiPriority="62" w:unhideWhenUsed="0"/>
-    <w:lsdException w:name="Medium Shading 1 Accent 2" w:semiHidden="0" w:uiPriority="63" w:unhideWhenUsed="0"/>
-    <w:lsdException w:name="Medium Shading 2 Accent 2" w:semiHidden="0" w:uiPriority="64" w:unhideWhenUsed="0"/>
-    <w:lsdException w:name="Medium List 1 Accent 2" w:semiHidden="0" w:uiPriority="65" w:unhideWhenUsed="0"/>
-    <w:lsdException w:name="Medium List 2 Accent 2" w:semiHidden="0" w:uiPriority="66" w:unhideWhenUsed="0"/>
-    <w:lsdException w:name="Medium Grid 1 Accent 2" w:semiHidden="0" w:uiPriority="67" w:unhideWhenUsed="0"/>
-    <w:lsdException w:name="Medium Grid 2 Accent 2" w:semiHidden="0" w:uiPriority="68" w:unhideWhenUsed="0"/>
-    <w:lsdException w:name="Medium Grid 3 Accent 2" w:semiHidden="0" w:uiPriority="69" w:unhideWhenUsed="0"/>
-    <w:lsdException w:name="Dark List Accent 2" w:semiHidden="0" w:uiPriority="70" w:unhideWhenUsed="0"/>
-    <w:lsdException w:name="Colorful Shading Accent 2" w:semiHidden="0" w:uiPriority="71" w:unhideWhenUsed="0"/>
-    <w:lsdException w:name="Colorful List Accent 2" w:semiHidden="0" w:uiPriority="72" w:unhideWhenUsed="0"/>
-    <w:lsdException w:name="Colorful Grid Accent 2" w:semiHidden="0" w:uiPriority="73" w:unhideWhenUsed="0"/>
-    <w:lsdException w:name="Light Shading Accent 3" w:semiHidden="0" w:uiPriority="60" w:unhideWhenUsed="0"/>
-    <w:lsdException w:name="Light List Accent 3" w:semiHidden="0" w:uiPriority="61" w:unhideWhenUsed="0"/>
-    <w:lsdException w:name="Light Grid Accent 3" w:semiHidden="0" w:uiPriority="62" w:unhideWhenUsed="0"/>
-    <w:lsdException w:name="Medium Shading 1 Accent 3" w:semiHidden="0" w:uiPriority="63" w:unhideWhenUsed="0"/>
-    <w:lsdException w:name="Medium Shading 2 Accent 3" w:semiHidden="0" w:uiPriority="64" w:unhideWhenUsed="0"/>
-    <w:lsdException w:name="Medium List 1 Accent 3" w:semiHidden="0" w:uiPriority="65" w:unhideWhenUsed="0"/>
-    <w:lsdException w:name="Medium List 2 Accent 3" w:semiHidden="0" w:uiPriority="66" w:unhideWhenUsed="0"/>
-    <w:lsdException w:name="Medium Grid 1 Accent 3" w:semiHidden="0" w:uiPriority="67" w:unhideWhenUsed="0"/>
-    <w:lsdException w:name="Medium Grid 2 Accent 3" w:semiHidden="0" w:uiPriority="68" w:unhideWhenUsed="0"/>
-    <w:lsdException w:name="Medium Grid 3 Accent 3" w:semiHidden="0" w:uiPriority="69" w:unhideWhenUsed="0"/>
-    <w:lsdException w:name="Dark List Accent 3" w:semiHidden="0" w:uiPriority="70" w:unhideWhenUsed="0"/>
-    <w:lsdException w:name="Colorful Shading Accent 3" w:semiHidden="0" w:uiPriority="71" w:unhideWhenUsed="0"/>
-    <w:lsdException w:name="Colorful List Accent 3" w:semiHidden="0" w:uiPriority="72" w:unhideWhenUsed="0"/>
-    <w:lsdException w:name="Colorful Grid Accent 3" w:semiHidden="0" w:uiPriority="73" w:unhideWhenUsed="0"/>
-    <w:lsdException w:name="Light Shading Accent 4" w:semiHidden="0" w:uiPriority="60" w:unhideWhenUsed="0"/>
-    <w:lsdException w:name="Light List Accent 4" w:semiHidden="0" w:uiPriority="61" w:unhideWhenUsed="0"/>
-    <w:lsdException w:name="Light Grid Accent 4" w:semiHidden="0" w:uiPriority="62" w:unhideWhenUsed="0"/>
-    <w:lsdException w:name="Medium Shading 1 Accent 4" w:semiHidden="0" w:uiPriority="63" w:unhideWhenUsed="0"/>
-    <w:lsdException w:name="Medium Shading 2 Accent 4" w:semiHidden="0" w:uiPriority="64" w:unhideWhenUsed="0"/>
-    <w:lsdException w:name="Medium List 1 Accent 4" w:semiHidden="0" w:uiPriority="65" w:unhideWhenUsed="0"/>
-    <w:lsdException w:name="Medium List 2 Accent 4" w:semiHidden="0" w:uiPriority="66" w:unhideWhenUsed="0"/>
-    <w:lsdException w:name="Medium Grid 1 Accent 4" w:semiHidden="0" w:uiPriority="67" w:unhideWhenUsed="0"/>
-    <w:lsdException w:name="Medium Grid 2 Accent 4" w:semiHidden="0" w:uiPriority="68" w:unhideWhenUsed="0"/>
-    <w:lsdException w:name="Medium Grid 3 Accent 4" w:semiHidden="0" w:uiPriority="69" w:unhideWhenUsed="0"/>
-    <w:lsdException w:name="Dark List Accent 4" w:semiHidden="0" w:uiPriority="70" w:unhideWhenUsed="0"/>
-    <w:lsdException w:name="Colorful Shading Accent 4" w:semiHidden="0" w:uiPriority="71" w:unhideWhenUsed="0"/>
-    <w:lsdException w:name="Colorful List Accent 4" w:semiHidden="0" w:uiPriority="72" w:unhideWhenUsed="0"/>
-    <w:lsdException w:name="Colorful Grid Accent 4" w:semiHidden="0" w:uiPriority="73" w:unhideWhenUsed="0"/>
-    <w:lsdException w:name="Light Shading Accent 5" w:semiHidden="0" w:uiPriority="60" w:unhideWhenUsed="0"/>
-    <w:lsdException w:name="Light List Accent 5" w:semiHidden="0" w:uiPriority="61" w:unhideWhenUsed="0"/>
-    <w:lsdException w:name="Light Grid Accent 5" w:semiHidden="0" w:uiPriority="62" w:unhideWhenUsed="0"/>
-    <w:lsdException w:name="Medium Shading 1 Accent 5" w:semiHidden="0" w:uiPriority="63" w:unhideWhenUsed="0"/>
-    <w:lsdException w:name="Medium Shading 2 Accent 5" w:semiHidden="0" w:uiPriority="64" w:unhideWhenUsed="0"/>
-    <w:lsdException w:name="Medium List 1 Accent 5" w:semiHidden="0" w:uiPriority="65" w:unhideWhenUsed="0"/>
-    <w:lsdException w:name="Medium List 2 Accent 5" w:semiHidden="0" w:uiPriority="66" w:unhideWhenUsed="0"/>
-    <w:lsdException w:name="Medium Grid 1 Accent 5" w:semiHidden="0" w:uiPriority="67" w:unhideWhenUsed="0"/>
-    <w:lsdException w:name="Medium Grid 2 Accent 5" w:semiHidden="0" w:uiPriority="68" w:unhideWhenUsed="0"/>
-    <w:lsdException w:name="Medium Grid 3 Accent 5" w:semiHidden="0" w:uiPriority="69" w:unhideWhenUsed="0"/>
-    <w:lsdException w:name="Dark List Accent 5" w:semiHidden="0" w:uiPriority="70" w:unhideWhenUsed="0"/>
-    <w:lsdException w:name="Colorful Shading Accent 5" w:semiHidden="0" w:uiPriority="71" w:unhideWhenUsed="0"/>
-    <w:lsdException w:name="Colorful List Accent 5" w:semiHidden="0" w:uiPriority="72" w:unhideWhenUsed="0"/>
-    <w:lsdException w:name="Colorful Grid Accent 5" w:semiHidden="0" w:uiPriority="73" w:unhideWhenUsed="0"/>
-    <w:lsdException w:name="Light Shading Accent 6" w:semiHidden="0" w:uiPriority="60" w:unhideWhenUsed="0"/>
-    <w:lsdException w:name="Light List Accent 6" w:semiHidden="0" w:uiPriority="61" w:unhideWhenUsed="0"/>
-    <w:lsdException w:name="Light Grid Accent 6" w:semiHidden="0" w:uiPriority="62" w:unhideWhenUsed="0"/>
-    <w:lsdException w:name="Medium Shading 1 Accent 6" w:semiHidden="0" w:uiPriority="63" w:unhideWhenUsed="0"/>
-    <w:lsdException w:name="Medium Shading 2 Accent 6" w:semiHidden="0" w:uiPriority="64" w:unhideWhenUsed="0"/>
-    <w:lsdException w:name="Medium List 1 Accent 6" w:semiHidden="0" w:uiPriority="65" w:unhideWhenUsed="0"/>
-    <w:lsdException w:name="Medium List 2 Accent 6" w:semiHidden="0" w:uiPriority="66" w:unhideWhenUsed="0"/>
-    <w:lsdException w:name="Medium Grid 1 Accent 6" w:semiHidden="0" w:uiPriority="67" w:unhideWhenUsed="0"/>
-    <w:lsdException w:name="Medium Grid 2 Accent 6" w:semiHidden="0" w:uiPriority="68" w:unhideWhenUsed="0"/>
-    <w:lsdException w:name="Medium Grid 3 Accent 6" w:semiHidden="0" w:uiPriority="69" w:unhideWhenUsed="0"/>
-    <w:lsdException w:name="Dark List Accent 6" w:semiHidden="0" w:uiPriority="70" w:unhideWhenUsed="0"/>
-    <w:lsdException w:name="Colorful Shading Accent 6" w:semiHidden="0" w:uiPriority="71" w:unhideWhenUsed="0"/>
-    <w:lsdException w:name="Colorful List Accent 6" w:semiHidden="0" w:uiPriority="72" w:unhideWhenUsed="0"/>
-    <w:lsdException w:name="Colorful Grid Accent 6" w:semiHidden="0" w:uiPriority="73" w:unhideWhenUsed="0"/>
-    <w:lsdException w:name="Subtle Emphasis" w:semiHidden="0" w:uiPriority="19" w:unhideWhenUsed="0" w:qFormat="1"/>
-    <w:lsdException w:name="Intense Emphasis" w:semiHidden="0" w:uiPriority="21" w:unhideWhenUsed="0" w:qFormat="1"/>
-    <w:lsdException w:name="Subtle Reference" w:semiHidden="0" w:uiPriority="31" w:unhideWhenUsed="0" w:qFormat="1"/>
-    <w:lsdException w:name="Intense Reference" w:semiHidden="0" w:uiPriority="32" w:unhideWhenUsed="0" w:qFormat="1"/>
-    <w:lsdException w:name="Book Title" w:semiHidden="0" w:uiPriority="33" w:unhideWhenUsed="0" w:qFormat="1"/>
-    <w:lsdException w:name="Bibliography" w:uiPriority="37"/>
-    <w:lsdException w:name="TOC Heading" w:uiPriority="39" w:qFormat="1"/>
+  <w:latentStyles w:defLockedState="0" w:defUIPriority="99" w:defSemiHidden="0" w:defUnhideWhenUsed="0" w:defQFormat="0" w:count="371">
+    <w:lsdException w:name="Normal" w:uiPriority="0" w:qFormat="1"/>
+    <w:lsdException w:name="heading 1" w:uiPriority="9" w:qFormat="1"/>
+    <w:lsdException w:name="heading 2" w:semiHidden="1" w:uiPriority="9" w:unhideWhenUsed="1" w:qFormat="1"/>
+    <w:lsdException w:name="heading 3" w:semiHidden="1" w:uiPriority="9" w:unhideWhenUsed="1" w:qFormat="1"/>
+    <w:lsdException w:name="heading 4" w:semiHidden="1" w:uiPriority="9" w:unhideWhenUsed="1" w:qFormat="1"/>
+    <w:lsdException w:name="heading 5" w:semiHidden="1" w:uiPriority="9" w:unhideWhenUsed="1" w:qFormat="1"/>
+    <w:lsdException w:name="heading 6" w:semiHidden="1" w:uiPriority="9" w:unhideWhenUsed="1" w:qFormat="1"/>
+    <w:lsdException w:name="heading 7" w:semiHidden="1" w:uiPriority="9" w:unhideWhenUsed="1" w:qFormat="1"/>
+    <w:lsdException w:name="heading 8" w:semiHidden="1" w:uiPriority="9" w:unhideWhenUsed="1" w:qFormat="1"/>
+    <w:lsdException w:name="heading 9" w:semiHidden="1" w:uiPriority="9" w:unhideWhenUsed="1" w:qFormat="1"/>
+    <w:lsdException w:name="index 1" w:semiHidden="1" w:unhideWhenUsed="1"/>
+    <w:lsdException w:name="index 2" w:semiHidden="1" w:unhideWhenUsed="1"/>
+    <w:lsdException w:name="index 3" w:semiHidden="1" w:unhideWhenUsed="1"/>
+    <w:lsdException w:name="index 4" w:semiHidden="1" w:unhideWhenUsed="1"/>
+    <w:lsdException w:name="index 5" w:semiHidden="1" w:unhideWhenUsed="1"/>
+    <w:lsdException w:name="index 6" w:semiHidden="1" w:unhideWhenUsed="1"/>
+    <w:lsdException w:name="index 7" w:semiHidden="1" w:unhideWhenUsed="1"/>
+    <w:lsdException w:name="index 8" w:semiHidden="1" w:unhideWhenUsed="1"/>
+    <w:lsdException w:name="index 9" w:semiHidden="1" w:unhideWhenUsed="1"/>
+    <w:lsdException w:name="toc 1" w:semiHidden="1" w:uiPriority="39" w:unhideWhenUsed="1"/>
+    <w:lsdException w:name="toc 2" w:semiHidden="1" w:uiPriority="39" w:unhideWhenUsed="1"/>
+    <w:lsdException w:name="toc 3" w:semiHidden="1" w:uiPriority="39" w:unhideWhenUsed="1"/>
+    <w:lsdException w:name="toc 4" w:semiHidden="1" w:uiPriority="39" w:unhideWhenUsed="1"/>
+    <w:lsdException w:name="toc 5" w:semiHidden="1" w:uiPriority="39" w:unhideWhenUsed="1"/>
+    <w:lsdException w:name="toc 6" w:semiHidden="1" w:uiPriority="39" w:unhideWhenUsed="1"/>
+    <w:lsdException w:name="toc 7" w:semiHidden="1" w:uiPriority="39" w:unhideWhenUsed="1"/>
+    <w:lsdException w:name="toc 8" w:semiHidden="1" w:uiPriority="39" w:unhideWhenUsed="1"/>
+    <w:lsdException w:name="toc 9" w:semiHidden="1" w:uiPriority="39" w:unhideWhenUsed="1"/>
+    <w:lsdException w:name="Normal Indent" w:semiHidden="1" w:unhideWhenUsed="1"/>
+    <w:lsdException w:name="footnote text" w:semiHidden="1" w:unhideWhenUsed="1"/>
+    <w:lsdException w:name="annotation text" w:semiHidden="1" w:unhideWhenUsed="1"/>
+    <w:lsdException w:name="header" w:semiHidden="1" w:unhideWhenUsed="1"/>
+    <w:lsdException w:name="footer" w:semiHidden="1" w:unhideWhenUsed="1"/>
+    <w:lsdException w:name="index heading" w:semiHidden="1" w:unhideWhenUsed="1"/>
+    <w:lsdException w:name="caption" w:semiHidden="1" w:uiPriority="35" w:unhideWhenUsed="1" w:qFormat="1"/>
+    <w:lsdException w:name="table of figures" w:semiHidden="1" w:unhideWhenUsed="1"/>
+    <w:lsdException w:name="envelope address" w:semiHidden="1" w:unhideWhenUsed="1"/>
+    <w:lsdException w:name="envelope return" w:semiHidden="1" w:unhideWhenUsed="1"/>
+    <w:lsdException w:name="footnote reference" w:semiHidden="1" w:unhideWhenUsed="1"/>
+    <w:lsdException w:name="annotation reference" w:semiHidden="1" w:unhideWhenUsed="1"/>
+    <w:lsdException w:name="line number" w:semiHidden="1" w:unhideWhenUsed="1"/>
+    <w:lsdException w:name="page number" w:semiHidden="1" w:unhideWhenUsed="1"/>
+    <w:lsdException w:name="endnote reference" w:semiHidden="1" w:unhideWhenUsed="1"/>
+    <w:lsdException w:name="endnote text" w:semiHidden="1" w:unhideWhenUsed="1"/>
+    <w:lsdException w:name="table of authorities" w:semiHidden="1" w:unhideWhenUsed="1"/>
+    <w:lsdException w:name="macro" w:semiHidden="1" w:unhideWhenUsed="1"/>
+    <w:lsdException w:name="toa heading" w:semiHidden="1" w:unhideWhenUsed="1"/>
+    <w:lsdException w:name="List" w:semiHidden="1" w:unhideWhenUsed="1"/>
+    <w:lsdException w:name="List Bullet" w:semiHidden="1" w:unhideWhenUsed="1"/>
+    <w:lsdException w:name="List Number" w:semiHidden="1" w:unhideWhenUsed="1"/>
+    <w:lsdException w:name="List 2" w:semiHidden="1" w:unhideWhenUsed="1"/>
+    <w:lsdException w:name="List 3" w:semiHidden="1" w:unhideWhenUsed="1"/>
+    <w:lsdException w:name="List 4" w:semiHidden="1" w:unhideWhenUsed="1"/>
+    <w:lsdException w:name="List 5" w:semiHidden="1" w:unhideWhenUsed="1"/>
+    <w:lsdException w:name="List Bullet 2" w:semiHidden="1" w:unhideWhenUsed="1"/>
+    <w:lsdException w:name="List Bullet 3" w:semiHidden="1" w:unhideWhenUsed="1"/>
+    <w:lsdException w:name="List Bullet 4" w:semiHidden="1" w:unhideWhenUsed="1"/>
+    <w:lsdException w:name="List Bullet 5" w:semiHidden="1" w:unhideWhenUsed="1"/>
+    <w:lsdException w:name="List Number 2" w:semiHidden="1" w:unhideWhenUsed="1"/>
+    <w:lsdException w:name="List Number 3" w:semiHidden="1" w:unhideWhenUsed="1"/>
+    <w:lsdException w:name="List Number 4" w:semiHidden="1" w:unhideWhenUsed="1"/>
+    <w:lsdException w:name="List Number 5" w:semiHidden="1" w:unhideWhenUsed="1"/>
+    <w:lsdException w:name="Title" w:uiPriority="10" w:qFormat="1"/>
+    <w:lsdException w:name="Closing" w:semiHidden="1" w:unhideWhenUsed="1"/>
+    <w:lsdException w:name="Signature" w:semiHidden="1" w:unhideWhenUsed="1"/>
+    <w:lsdException w:name="Default Paragraph Font" w:semiHidden="1" w:uiPriority="1" w:unhideWhenUsed="1"/>
+    <w:lsdException w:name="Body Text" w:semiHidden="1" w:unhideWhenUsed="1"/>
+    <w:lsdException w:name="Body Text Indent" w:semiHidden="1" w:unhideWhenUsed="1"/>
+    <w:lsdException w:name="List Continue" w:semiHidden="1" w:unhideWhenUsed="1"/>
+    <w:lsdException w:name="List Continue 2" w:semiHidden="1" w:unhideWhenUsed="1"/>
+    <w:lsdException w:name="List Continue 3" w:semiHidden="1" w:unhideWhenUsed="1"/>
+    <w:lsdException w:name="List Continue 4" w:semiHidden="1" w:unhideWhenUsed="1"/>
+    <w:lsdException w:name="List Continue 5" w:semiHidden="1" w:unhideWhenUsed="1"/>
+    <w:lsdException w:name="Message Header" w:semiHidden="1" w:unhideWhenUsed="1"/>
+    <w:lsdException w:name="Subtitle" w:uiPriority="11" w:qFormat="1"/>
+    <w:lsdException w:name="Salutation" w:semiHidden="1" w:unhideWhenUsed="1"/>
+    <w:lsdException w:name="Date" w:semiHidden="1" w:unhideWhenUsed="1"/>
+    <w:lsdException w:name="Body Text First Indent" w:semiHidden="1" w:unhideWhenUsed="1"/>
+    <w:lsdException w:name="Body Text First Indent 2" w:semiHidden="1" w:unhideWhenUsed="1"/>
+    <w:lsdException w:name="Note Heading" w:semiHidden="1" w:unhideWhenUsed="1"/>
+    <w:lsdException w:name="Body Text 2" w:semiHidden="1" w:unhideWhenUsed="1"/>
+    <w:lsdException w:name="Body Text 3" w:semiHidden="1" w:unhideWhenUsed="1"/>
+    <w:lsdException w:name="Body Text Indent 2" w:semiHidden="1" w:unhideWhenUsed="1"/>
+    <w:lsdException w:name="Body Text Indent 3" w:semiHidden="1" w:unhideWhenUsed="1"/>
+    <w:lsdException w:name="Block Text" w:semiHidden="1" w:unhideWhenUsed="1"/>
+    <w:lsdException w:name="Hyperlink" w:semiHidden="1" w:unhideWhenUsed="1"/>
+    <w:lsdException w:name="FollowedHyperlink" w:semiHidden="1" w:unhideWhenUsed="1"/>
+    <w:lsdException w:name="Strong" w:uiPriority="22" w:qFormat="1"/>
+    <w:lsdException w:name="Emphasis" w:uiPriority="20" w:qFormat="1"/>
+    <w:lsdException w:name="Document Map" w:semiHidden="1" w:unhideWhenUsed="1"/>
+    <w:lsdException w:name="Plain Text" w:semiHidden="1" w:unhideWhenUsed="1"/>
+    <w:lsdException w:name="E-mail Signature" w:semiHidden="1" w:unhideWhenUsed="1"/>
+    <w:lsdException w:name="HTML Top of Form" w:semiHidden="1" w:unhideWhenUsed="1"/>
+    <w:lsdException w:name="HTML Bottom of Form" w:semiHidden="1" w:unhideWhenUsed="1"/>
+    <w:lsdException w:name="Normal (Web)" w:semiHidden="1" w:unhideWhenUsed="1"/>
+    <w:lsdException w:name="HTML Acronym" w:semiHidden="1" w:unhideWhenUsed="1"/>
+    <w:lsdException w:name="HTML Address" w:semiHidden="1" w:unhideWhenUsed="1"/>
+    <w:lsdException w:name="HTML Cite" w:semiHidden="1" w:unhideWhenUsed="1"/>
+    <w:lsdException w:name="HTML Code" w:semiHidden="1" w:unhideWhenUsed="1"/>
+    <w:lsdException w:name="HTML Definition" w:semiHidden="1" w:unhideWhenUsed="1"/>
+    <w:lsdException w:name="HTML Keyboard" w:semiHidden="1" w:unhideWhenUsed="1"/>
+    <w:lsdException w:name="HTML Preformatted" w:semiHidden="1" w:unhideWhenUsed="1"/>
+    <w:lsdException w:name="HTML Sample" w:semiHidden="1" w:unhideWhenUsed="1"/>
+    <w:lsdException w:name="HTML Typewriter" w:semiHidden="1" w:unhideWhenUsed="1"/>
+    <w:lsdException w:name="HTML Variable" w:semiHidden="1" w:unhideWhenUsed="1"/>
+    <w:lsdException w:name="Normal Table" w:semiHidden="1" w:unhideWhenUsed="1"/>
+    <w:lsdException w:name="annotation subject" w:semiHidden="1" w:unhideWhenUsed="1"/>
+    <w:lsdException w:name="No List" w:semiHidden="1" w:unhideWhenUsed="1"/>
+    <w:lsdException w:name="Outline List 1" w:semiHidden="1" w:unhideWhenUsed="1"/>
+    <w:lsdException w:name="Outline List 2" w:semiHidden="1" w:unhideWhenUsed="1"/>
+    <w:lsdException w:name="Outline List 3" w:semiHidden="1" w:unhideWhenUsed="1"/>
+    <w:lsdException w:name="Table Simple 1" w:semiHidden="1" w:unhideWhenUsed="1"/>
+    <w:lsdException w:name="Table Simple 2" w:semiHidden="1" w:unhideWhenUsed="1"/>
+    <w:lsdException w:name="Table Simple 3" w:semiHidden="1" w:unhideWhenUsed="1"/>
+    <w:lsdException w:name="Table Classic 1" w:semiHidden="1" w:unhideWhenUsed="1"/>
+    <w:lsdException w:name="Table Classic 2" w:semiHidden="1" w:unhideWhenUsed="1"/>
+    <w:lsdException w:name="Table Classic 3" w:semiHidden="1" w:unhideWhenUsed="1"/>
+    <w:lsdException w:name="Table Classic 4" w:semiHidden="1" w:unhideWhenUsed="1"/>
+    <w:lsdException w:name="Table Colorful 1" w:semiHidden="1" w:unhideWhenUsed="1"/>
+    <w:lsdException w:name="Table Colorful 2" w:semiHidden="1" w:unhideWhenUsed="1"/>
+    <w:lsdException w:name="Table Colorful 3" w:semiHidden="1" w:unhideWhenUsed="1"/>
+    <w:lsdException w:name="Table Columns 1" w:semiHidden="1" w:unhideWhenUsed="1"/>
+    <w:lsdException w:name="Table Columns 2" w:semiHidden="1" w:unhideWhenUsed="1"/>
+    <w:lsdException w:name="Table Columns 3" w:semiHidden="1" w:unhideWhenUsed="1"/>
+    <w:lsdException w:name="Table Columns 4" w:semiHidden="1" w:unhideWhenUsed="1"/>
+    <w:lsdException w:name="Table Columns 5" w:semiHidden="1" w:unhideWhenUsed="1"/>
+    <w:lsdException w:name="Table Grid 1" w:semiHidden="1" w:unhideWhenUsed="1"/>
+    <w:lsdException w:name="Table Grid 2" w:semiHidden="1" w:unhideWhenUsed="1"/>
+    <w:lsdException w:name="Table Grid 3" w:semiHidden="1" w:unhideWhenUsed="1"/>
+    <w:lsdException w:name="Table Grid 4" w:semiHidden="1" w:unhideWhenUsed="1"/>
+    <w:lsdException w:name="Table Grid 5" w:semiHidden="1" w:unhideWhenUsed="1"/>
+    <w:lsdException w:name="Table Grid 6" w:semiHidden="1" w:unhideWhenUsed="1"/>
+    <w:lsdException w:name="Table Grid 7" w:semiHidden="1" w:unhideWhenUsed="1"/>
+    <w:lsdException w:name="Table Grid 8" w:semiHidden="1" w:unhideWhenUsed="1"/>
+    <w:lsdException w:name="Table List 1" w:semiHidden="1" w:unhideWhenUsed="1"/>
+    <w:lsdException w:name="Table List 2" w:semiHidden="1" w:unhideWhenUsed="1"/>
+    <w:lsdException w:name="Table List 3" w:semiHidden="1" w:unhideWhenUsed="1"/>
+    <w:lsdException w:name="Table List 4" w:semiHidden="1" w:unhideWhenUsed="1"/>
+    <w:lsdException w:name="Table List 5" w:semiHidden="1" w:unhideWhenUsed="1"/>
+    <w:lsdException w:name="Table List 6" w:semiHidden="1" w:unhideWhenUsed="1"/>
+    <w:lsdException w:name="Table List 7" w:semiHidden="1" w:unhideWhenUsed="1"/>
+    <w:lsdException w:name="Table List 8" w:semiHidden="1" w:unhideWhenUsed="1"/>
+    <w:lsdException w:name="Table 3D effects 1" w:semiHidden="1" w:unhideWhenUsed="1"/>
+    <w:lsdException w:name="Table 3D effects 2" w:semiHidden="1" w:unhideWhenUsed="1"/>
+    <w:lsdException w:name="Table 3D effects 3" w:semiHidden="1" w:unhideWhenUsed="1"/>
+    <w:lsdException w:name="Table Contemporary" w:semiHidden="1" w:unhideWhenUsed="1"/>
+    <w:lsdException w:name="Table Elegant" w:semiHidden="1" w:unhideWhenUsed="1"/>
+    <w:lsdException w:name="Table Professional" w:semiHidden="1" w:unhideWhenUsed="1"/>
+    <w:lsdException w:name="Table Subtle 1" w:semiHidden="1" w:unhideWhenUsed="1"/>
+    <w:lsdException w:name="Table Subtle 2" w:semiHidden="1" w:unhideWhenUsed="1"/>
+    <w:lsdException w:name="Table Web 1" w:semiHidden="1" w:unhideWhenUsed="1"/>
+    <w:lsdException w:name="Table Web 2" w:semiHidden="1" w:unhideWhenUsed="1"/>
+    <w:lsdException w:name="Table Web 3" w:semiHidden="1" w:unhideWhenUsed="1"/>
+    <w:lsdException w:name="Balloon Text" w:semiHidden="1" w:unhideWhenUsed="1"/>
+    <w:lsdException w:name="Table Grid" w:uiPriority="59"/>
+    <w:lsdException w:name="Table Theme" w:semiHidden="1" w:unhideWhenUsed="1"/>
+    <w:lsdException w:name="Placeholder Text" w:semiHidden="1"/>
+    <w:lsdException w:name="No Spacing" w:uiPriority="1" w:qFormat="1"/>
+    <w:lsdException w:name="Light Shading" w:uiPriority="60"/>
+    <w:lsdException w:name="Light List" w:uiPriority="61"/>
+    <w:lsdException w:name="Light Grid" w:uiPriority="62"/>
+    <w:lsdException w:name="Medium Shading 1" w:uiPriority="63"/>
+    <w:lsdException w:name="Medium Shading 2" w:uiPriority="64"/>
+    <w:lsdException w:name="Medium List 1" w:uiPriority="65"/>
+    <w:lsdException w:name="Medium List 2" w:uiPriority="66"/>
+    <w:lsdException w:name="Medium Grid 1" w:uiPriority="67"/>
+    <w:lsdException w:name="Medium Grid 2" w:uiPriority="68"/>
+    <w:lsdException w:name="Medium Grid 3" w:uiPriority="69"/>
+    <w:lsdException w:name="Dark List" w:uiPriority="70"/>
+    <w:lsdException w:name="Colorful Shading" w:uiPriority="71"/>
+    <w:lsdException w:name="Colorful List" w:uiPriority="72"/>
+    <w:lsdException w:name="Colorful Grid" w:uiPriority="73"/>
+    <w:lsdException w:name="Light Shading Accent 1" w:uiPriority="60"/>
+    <w:lsdException w:name="Light List Accent 1" w:uiPriority="61"/>
+    <w:lsdException w:name="Light Grid Accent 1" w:uiPriority="62"/>
+    <w:lsdException w:name="Medium Shading 1 Accent 1" w:uiPriority="63"/>
+    <w:lsdException w:name="Medium Shading 2 Accent 1" w:uiPriority="64"/>
+    <w:lsdException w:name="Medium List 1 Accent 1" w:uiPriority="65"/>
+    <w:lsdException w:name="Revision" w:semiHidden="1"/>
+    <w:lsdException w:name="List Paragraph" w:uiPriority="34" w:qFormat="1"/>
+    <w:lsdException w:name="Quote" w:uiPriority="29" w:qFormat="1"/>
+    <w:lsdException w:name="Intense Quote" w:uiPriority="30" w:qFormat="1"/>
+    <w:lsdException w:name="Medium List 2 Accent 1" w:uiPriority="66"/>
+    <w:lsdException w:name="Medium Grid 1 Accent 1" w:uiPriority="67"/>
+    <w:lsdException w:name="Medium Grid 2 Accent 1" w:uiPriority="68"/>
+    <w:lsdException w:name="Medium Grid 3 Accent 1" w:uiPriority="69"/>
+    <w:lsdException w:name="Dark List Accent 1" w:uiPriority="70"/>
+    <w:lsdException w:name="Colorful Shading Accent 1" w:uiPriority="71"/>
+    <w:lsdException w:name="Colorful List Accent 1" w:uiPriority="72"/>
+    <w:lsdException w:name="Colorful Grid Accent 1" w:uiPriority="73"/>
+    <w:lsdException w:name="Light Shading Accent 2" w:uiPriority="60"/>
+    <w:lsdException w:name="Light List Accent 2" w:uiPriority="61"/>
+    <w:lsdException w:name="Light Grid Accent 2" w:uiPriority="62"/>
+    <w:lsdException w:name="Medium Shading 1 Accent 2" w:uiPriority="63"/>
+    <w:lsdException w:name="Medium Shading 2 Accent 2" w:uiPriority="64"/>
+    <w:lsdException w:name="Medium List 1 Accent 2" w:uiPriority="65"/>
+    <w:lsdException w:name="Medium List 2 Accent 2" w:uiPriority="66"/>
+    <w:lsdException w:name="Medium Grid 1 Accent 2" w:uiPriority="67"/>
+    <w:lsdException w:name="Medium Grid 2 Accent 2" w:uiPriority="68"/>
+    <w:lsdException w:name="Medium Grid 3 Accent 2" w:uiPriority="69"/>
+    <w:lsdException w:name="Dark List Accent 2" w:uiPriority="70"/>
+    <w:lsdException w:name="Colorful Shading Accent 2" w:uiPriority="71"/>
+    <w:lsdException w:name="Colorful List Accent 2" w:uiPriority="72"/>
+    <w:lsdException w:name="Colorful Grid Accent 2" w:uiPriority="73"/>
+    <w:lsdException w:name="Light Shading Accent 3" w:uiPriority="60"/>
+    <w:lsdException w:name="Light List Accent 3" w:uiPriority="61"/>
+    <w:lsdException w:name="Light Grid Accent 3" w:uiPriority="62"/>
+    <w:lsdException w:name="Medium Shading 1 Accent 3" w:uiPriority="63"/>
+    <w:lsdException w:name="Medium Shading 2 Accent 3" w:uiPriority="64"/>
+    <w:lsdException w:name="Medium List 1 Accent 3" w:uiPriority="65"/>
+    <w:lsdException w:name="Medium List 2 Accent 3" w:uiPriority="66"/>
+    <w:lsdException w:name="Medium Grid 1 Accent 3" w:uiPriority="67"/>
+    <w:lsdException w:name="Medium Grid 2 Accent 3" w:uiPriority="68"/>
+    <w:lsdException w:name="Medium Grid 3 Accent 3" w:uiPriority="69"/>
+    <w:lsdException w:name="Dark List Accent 3" w:uiPriority="70"/>
+    <w:lsdException w:name="Colorful Shading Accent 3" w:uiPriority="71"/>
+    <w:lsdException w:name="Colorful List Accent 3" w:uiPriority="72"/>
+    <w:lsdException w:name="Colorful Grid Accent 3" w:uiPriority="73"/>
+    <w:lsdException w:name="Light Shading Accent 4" w:uiPriority="60"/>
+    <w:lsdException w:name="Light List Accent 4" w:uiPriority="61"/>
+    <w:lsdException w:name="Light Grid Accent 4" w:uiPriority="62"/>
+    <w:lsdException w:name="Medium Shading 1 Accent 4" w:uiPriority="63"/>
+    <w:lsdException w:name="Medium Shading 2 Accent 4" w:uiPriority="64"/>
+    <w:lsdException w:name="Medium List 1 Accent 4" w:uiPriority="65"/>
+    <w:lsdException w:name="Medium List 2 Accent 4" w:uiPriority="66"/>
+    <w:lsdException w:name="Medium Grid 1 Accent 4" w:uiPriority="67"/>
+    <w:lsdException w:name="Medium Grid 2 Accent 4" w:uiPriority="68"/>
+    <w:lsdException w:name="Medium Grid 3 Accent 4" w:uiPriority="69"/>
+    <w:lsdException w:name="Dark List Accent 4" w:uiPriority="70"/>
+    <w:lsdException w:name="Colorful Shading Accent 4" w:uiPriority="71"/>
+    <w:lsdException w:name="Colorful List Accent 4" w:uiPriority="72"/>
+    <w:lsdException w:name="Colorful Grid Accent 4" w:uiPriority="73"/>
+    <w:lsdException w:name="Light Shading Accent 5" w:uiPriority="60"/>
+    <w:lsdException w:name="Light List Accent 5" w:uiPriority="61"/>
+    <w:lsdException w:name="Light Grid Accent 5" w:uiPriority="62"/>
+    <w:lsdException w:name="Medium Shading 1 Accent 5" w:uiPriority="63"/>
+    <w:lsdException w:name="Medium Shading 2 Accent 5" w:uiPriority="64"/>
+    <w:lsdException w:name="Medium List 1 Accent 5" w:uiPriority="65"/>
+    <w:lsdException w:name="Medium List 2 Accent 5" w:uiPriority="66"/>
+    <w:lsdException w:name="Medium Grid 1 Accent 5" w:uiPriority="67"/>
+    <w:lsdException w:name="Medium Grid 2 Accent 5" w:uiPriority="68"/>
+    <w:lsdException w:name="Medium Grid 3 Accent 5" w:uiPriority="69"/>
+    <w:lsdException w:name="Dark List Accent 5" w:uiPriority="70"/>
+    <w:lsdException w:name="Colorful Shading Accent 5" w:uiPriority="71"/>
+    <w:lsdException w:name="Colorful List Accent 5" w:uiPriority="72"/>
+    <w:lsdException w:name="Colorful Grid Accent 5" w:uiPriority="73"/>
+    <w:lsdException w:name="Light Shading Accent 6" w:uiPriority="60"/>
+    <w:lsdException w:name="Light List Accent 6" w:uiPriority="61"/>
+    <w:lsdException w:name="Light Grid Accent 6" w:uiPriority="62"/>
+    <w:lsdException w:name="Medium Shading 1 Accent 6" w:uiPriority="63"/>
+    <w:lsdException w:name="Medium Shading 2 Accent 6" w:uiPriority="64"/>
+    <w:lsdException w:name="Medium List 1 Accent 6" w:uiPriority="65"/>
+    <w:lsdException w:name="Medium List 2 Accent 6" w:uiPriority="66"/>
+    <w:lsdException w:name="Medium Grid 1 Accent 6" w:uiPriority="67"/>
+    <w:lsdException w:name="Medium Grid 2 Accent 6" w:uiPriority="68"/>
+    <w:lsdException w:name="Medium Grid 3 Accent 6" w:uiPriority="69"/>
+    <w:lsdException w:name="Dark List Accent 6" w:uiPriority="70"/>
+    <w:lsdException w:name="Colorful Shading Accent 6" w:uiPriority="71"/>
+    <w:lsdException w:name="Colorful List Accent 6" w:uiPriority="72"/>
+    <w:lsdException w:name="Colorful Grid Accent 6" w:uiPriority="73"/>
+    <w:lsdException w:name="Subtle Emphasis" w:uiPriority="19" w:qFormat="1"/>
+    <w:lsdException w:name="Intense Emphasis" w:uiPriority="21" w:qFormat="1"/>
+    <w:lsdException w:name="Subtle Reference" w:uiPriority="31" w:qFormat="1"/>
+    <w:lsdException w:name="Intense Reference" w:uiPriority="32" w:qFormat="1"/>
+    <w:lsdException w:name="Book Title" w:uiPriority="33" w:qFormat="1"/>
+    <w:lsdException w:name="Bibliography" w:semiHidden="1" w:uiPriority="37" w:unhideWhenUsed="1"/>
+    <w:lsdException w:name="TOC Heading" w:semiHidden="1" w:uiPriority="39" w:unhideWhenUsed="1" w:qFormat="1"/>
+    <w:lsdException w:name="Plain Table 1" w:uiPriority="41"/>
+    <w:lsdException w:name="Plain Table 2" w:uiPriority="42"/>
+    <w:lsdException w:name="Plain Table 3" w:uiPriority="43"/>
+    <w:lsdException w:name="Plain Table 4" w:uiPriority="44"/>
+    <w:lsdException w:name="Plain Table 5" w:uiPriority="45"/>
+    <w:lsdException w:name="Grid Table Light" w:uiPriority="40"/>
+    <w:lsdException w:name="Grid Table 1 Light" w:uiPriority="46"/>
+    <w:lsdException w:name="Grid Table 2" w:uiPriority="47"/>
+    <w:lsdException w:name="Grid Table 3" w:uiPriority="48"/>
+    <w:lsdException w:name="Grid Table 4" w:uiPriority="49"/>
+    <w:lsdException w:name="Grid Table 5 Dark" w:uiPriority="50"/>
+    <w:lsdException w:name="Grid Table 6 Colorful" w:uiPriority="51"/>
+    <w:lsdException w:name="Grid Table 7 Colorful" w:uiPriority="52"/>
+    <w:lsdException w:name="Grid Table 1 Light Accent 1" w:uiPriority="46"/>
+    <w:lsdException w:name="Grid Table 2 Accent 1" w:uiPriority="47"/>
+    <w:lsdException w:name="Grid Table 3 Accent 1" w:uiPriority="48"/>
+    <w:lsdException w:name="Grid Table 4 Accent 1" w:uiPriority="49"/>
+    <w:lsdException w:name="Grid Table 5 Dark Accent 1" w:uiPriority="50"/>
+    <w:lsdException w:name="Grid Table 6 Colorful Accent 1" w:uiPriority="51"/>
+    <w:lsdException w:name="Grid Table 7 Colorful Accent 1" w:uiPriority="52"/>
+    <w:lsdException w:name="Grid Table 1 Light Accent 2" w:uiPriority="46"/>
+    <w:lsdException w:name="Grid Table 2 Accent 2" w:uiPriority="47"/>
+    <w:lsdException w:name="Grid Table 3 Accent 2" w:uiPriority="48"/>
+    <w:lsdException w:name="Grid Table 4 Accent 2" w:uiPriority="49"/>
+    <w:lsdException w:name="Grid Table 5 Dark Accent 2" w:uiPriority="50"/>
+    <w:lsdException w:name="Grid Table 6 Colorful Accent 2" w:uiPriority="51"/>
+    <w:lsdException w:name="Grid Table 7 Colorful Accent 2" w:uiPriority="52"/>
+    <w:lsdException w:name="Grid Table 1 Light Accent 3" w:uiPriority="46"/>
+    <w:lsdException w:name="Grid Table 2 Accent 3" w:uiPriority="47"/>
+    <w:lsdException w:name="Grid Table 3 Accent 3" w:uiPriority="48"/>
+    <w:lsdException w:name="Grid Table 4 Accent 3" w:uiPriority="49"/>
+    <w:lsdException w:name="Grid Table 5 Dark Accent 3" w:uiPriority="50"/>
+    <w:lsdException w:name="Grid Table 6 Colorful Accent 3" w:uiPriority="51"/>
+    <w:lsdException w:name="Grid Table 7 Colorful Accent 3" w:uiPriority="52"/>
+    <w:lsdException w:name="Grid Table 1 Light Accent 4" w:uiPriority="46"/>
+    <w:lsdException w:name="Grid Table 2 Accent 4" w:uiPriority="47"/>
+    <w:lsdException w:name="Grid Table 3 Accent 4" w:uiPriority="48"/>
+    <w:lsdException w:name="Grid Table 4 Accent 4" w:uiPriority="49"/>
+    <w:lsdException w:name="Grid Table 5 Dark Accent 4" w:uiPriority="50"/>
+    <w:lsdException w:name="Grid Table 6 Colorful Accent 4" w:uiPriority="51"/>
+    <w:lsdException w:name="Grid Table 7 Colorful Accent 4" w:uiPriority="52"/>
+    <w:lsdException w:name="Grid Table 1 Light Accent 5" w:uiPriority="46"/>
+    <w:lsdException w:name="Grid Table 2 Accent 5" w:uiPriority="47"/>
+    <w:lsdException w:name="Grid Table 3 Accent 5" w:uiPriority="48"/>
+    <w:lsdException w:name="Grid Table 4 Accent 5" w:uiPriority="49"/>
+    <w:lsdException w:name="Grid Table 5 Dark Accent 5" w:uiPriority="50"/>
+    <w:lsdException w:name="Grid Table 6 Colorful Accent 5" w:uiPriority="51"/>
+    <w:lsdException w:name="Grid Table 7 Colorful Accent 5" w:uiPriority="52"/>
+    <w:lsdException w:name="Grid Table 1 Light Accent 6" w:uiPriority="46"/>
+    <w:lsdException w:name="Grid Table 2 Accent 6" w:uiPriority="47"/>
+    <w:lsdException w:name="Grid Table 3 Accent 6" w:uiPriority="48"/>
+    <w:lsdException w:name="Grid Table 4 Accent 6" w:uiPriority="49"/>
+    <w:lsdException w:name="Grid Table 5 Dark Accent 6" w:uiPriority="50"/>
+    <w:lsdException w:name="Grid Table 6 Colorful Accent 6" w:uiPriority="51"/>
+    <w:lsdException w:name="Grid Table 7 Colorful Accent 6" w:uiPriority="52"/>
+    <w:lsdException w:name="List Table 1 Light" w:uiPriority="46"/>
+    <w:lsdException w:name="List Table 2" w:uiPriority="47"/>
+    <w:lsdException w:name="List Table 3" w:uiPriority="48"/>
+    <w:lsdException w:name="List Table 4" w:uiPriority="49"/>
+    <w:lsdException w:name="List Table 5 Dark" w:uiPriority="50"/>
+    <w:lsdException w:name="List Table 6 Colorful" w:uiPriority="51"/>
+    <w:lsdException w:name="List Table 7 Colorful" w:uiPriority="52"/>
+    <w:lsdException w:name="List Table 1 Light Accent 1" w:uiPriority="46"/>
+    <w:lsdException w:name="List Table 2 Accent 1" w:uiPriority="47"/>
+    <w:lsdException w:name="List Table 3 Accent 1" w:uiPriority="48"/>
+    <w:lsdException w:name="List Table 4 Accent 1" w:uiPriority="49"/>
+    <w:lsdException w:name="List Table 5 Dark Accent 1" w:uiPriority="50"/>
+    <w:lsdException w:name="List Table 6 Colorful Accent 1" w:uiPriority="51"/>
+    <w:lsdException w:name="List Table 7 Colorful Accent 1" w:uiPriority="52"/>
+    <w:lsdException w:name="List Table 1 Light Accent 2" w:uiPriority="46"/>
+    <w:lsdException w:name="List Table 2 Accent 2" w:uiPriority="47"/>
+    <w:lsdException w:name="List Table 3 Accent 2" w:uiPriority="48"/>
+    <w:lsdException w:name="List Table 4 Accent 2" w:uiPriority="49"/>
+    <w:lsdException w:name="List Table 5 Dark Accent 2" w:uiPriority="50"/>
+    <w:lsdException w:name="List Table 6 Colorful Accent 2" w:uiPriority="51"/>
+    <w:lsdException w:name="List Table 7 Colorful Accent 2" w:uiPriority="52"/>
+    <w:lsdException w:name="List Table 1 Light Accent 3" w:uiPriority="46"/>
+    <w:lsdException w:name="List Table 2 Accent 3" w:uiPriority="47"/>
+    <w:lsdException w:name="List Table 3 Accent 3" w:uiPriority="48"/>
+    <w:lsdException w:name="List Table 4 Accent 3" w:uiPriority="49"/>
+    <w:lsdException w:name="List Table 5 Dark Accent 3" w:uiPriority="50"/>
+    <w:lsdException w:name="List Table 6 Colorful Accent 3" w:uiPriority="51"/>
+    <w:lsdException w:name="List Table 7 Colorful Accent 3" w:uiPriority="52"/>
+    <w:lsdException w:name="List Table 1 Light Accent 4" w:uiPriority="46"/>
+    <w:lsdException w:name="List Table 2 Accent 4" w:uiPriority="47"/>
+    <w:lsdException w:name="List Table 3 Accent 4" w:uiPriority="48"/>
+    <w:lsdException w:name="List Table 4 Accent 4" w:uiPriority="49"/>
+    <w:lsdException w:name="List Table 5 Dark Accent 4" w:uiPriority="50"/>
+    <w:lsdException w:name="List Table 6 Colorful Accent 4" w:uiPriority="51"/>
+    <w:lsdException w:name="List Table 7 Colorful Accent 4" w:uiPriority="52"/>
+    <w:lsdException w:name="List Table 1 Light Accent 5" w:uiPriority="46"/>
+    <w:lsdException w:name="List Table 2 Accent 5" w:uiPriority="47"/>
+    <w:lsdException w:name="List Table 3 Accent 5" w:uiPriority="48"/>
+    <w:lsdException w:name="List Table 4 Accent 5" w:uiPriority="49"/>
+    <w:lsdException w:name="List Table 5 Dark Accent 5" w:uiPriority="50"/>
+    <w:lsdException w:name="List Table 6 Colorful Accent 5" w:uiPriority="51"/>
+    <w:lsdException w:name="List Table 7 Colorful Accent 5" w:uiPriority="52"/>
+    <w:lsdException w:name="List Table 1 Light Accent 6" w:uiPriority="46"/>
+    <w:lsdException w:name="List Table 2 Accent 6" w:uiPriority="47"/>
+    <w:lsdException w:name="List Table 3 Accent 6" w:uiPriority="48"/>
+    <w:lsdException w:name="List Table 4 Accent 6" w:uiPriority="49"/>
+    <w:lsdException w:name="List Table 5 Dark Accent 6" w:uiPriority="50"/>
+    <w:lsdException w:name="List Table 6 Colorful Accent 6" w:uiPriority="51"/>
+    <w:lsdException w:name="List Table 7 Colorful Accent 6" w:uiPriority="52"/>
   </w:latentStyles>
   <w:style w:type="paragraph" w:default="1" w:styleId="Normal">
     <w:name w:val="Normal"/>
@@ -2517,7 +2602,6 @@
     <w:uiPriority w:val="99"/>
     <w:semiHidden/>
     <w:unhideWhenUsed/>
-    <w:qFormat/>
     <w:tblPr>
       <w:tblInd w:w="0" w:type="dxa"/>
       <w:tblCellMar>
